--- a/PLANTEAMIENTO.docx
+++ b/PLANTEAMIENTO.docx
@@ -5,129 +5,198 @@
     <w:p>
       <w:pPr>
         <w:rPr>
-          <w:rFonts w:ascii="Arial" w:hAnsi="Arial" w:cs="Arial"/>
-          <w:sz w:val="24"/>
-          <w:szCs w:val="24"/>
-        </w:rPr>
-      </w:pPr>
-      <w:r>
-        <w:rPr>
-          <w:rFonts w:ascii="Arial" w:hAnsi="Arial" w:cs="Arial"/>
-          <w:sz w:val="24"/>
-          <w:szCs w:val="24"/>
-        </w:rPr>
-        <w:t>PLANTEAMIENTO: El desarrollar un sistema que optimice las entradas y las salidas del área de almacén</w:t>
-      </w:r>
-      <w:r>
-        <w:rPr>
-          <w:rFonts w:ascii="Arial" w:hAnsi="Arial" w:cs="Arial"/>
-          <w:sz w:val="24"/>
-          <w:szCs w:val="24"/>
-        </w:rPr>
-        <w:t xml:space="preserve"> con el objetivo de mejorar los procesos de almacenaje</w:t>
-      </w:r>
+          <w:rFonts w:ascii="Segoe UI" w:hAnsi="Segoe UI" w:cs="Segoe UI"/>
+          <w:sz w:val="24"/>
+          <w:szCs w:val="24"/>
+        </w:rPr>
+      </w:pPr>
       <w:bookmarkStart w:id="0" w:name="_GoBack"/>
       <w:bookmarkEnd w:id="0"/>
     </w:p>
     <w:p>
       <w:pPr>
         <w:rPr>
-          <w:rFonts w:ascii="Arial" w:hAnsi="Arial" w:cs="Arial"/>
-          <w:sz w:val="24"/>
-          <w:szCs w:val="24"/>
-        </w:rPr>
-      </w:pPr>
-      <w:r>
-        <w:rPr>
-          <w:rFonts w:ascii="Arial" w:hAnsi="Arial" w:cs="Arial"/>
-          <w:sz w:val="24"/>
-          <w:szCs w:val="24"/>
-        </w:rPr>
-        <w:t>DESCRIPCION DEL PROYECYO:</w:t>
-      </w:r>
-      <w:r>
-        <w:rPr>
-          <w:rFonts w:ascii="Arial" w:hAnsi="Arial" w:cs="Arial"/>
-          <w:sz w:val="24"/>
-          <w:szCs w:val="24"/>
-        </w:rPr>
-        <w:t xml:space="preserve"> Se tiene desorganizado el </w:t>
-      </w:r>
-      <w:r>
-        <w:rPr>
-          <w:rFonts w:ascii="Arial" w:hAnsi="Arial" w:cs="Arial"/>
-          <w:sz w:val="24"/>
-          <w:szCs w:val="24"/>
-        </w:rPr>
-        <w:t>almacén</w:t>
-      </w:r>
-      <w:r>
-        <w:rPr>
-          <w:rFonts w:ascii="Arial" w:hAnsi="Arial" w:cs="Arial"/>
-          <w:sz w:val="24"/>
-          <w:szCs w:val="24"/>
-        </w:rPr>
-        <w:t xml:space="preserve"> y se quiere organizar.</w:t>
+          <w:rFonts w:ascii="Segoe UI" w:hAnsi="Segoe UI" w:cs="Segoe UI"/>
+          <w:b/>
+          <w:sz w:val="24"/>
+          <w:szCs w:val="24"/>
+        </w:rPr>
+      </w:pPr>
+      <w:r>
+        <w:rPr>
+          <w:rFonts w:ascii="Segoe UI" w:hAnsi="Segoe UI" w:cs="Segoe UI"/>
+          <w:b/>
+          <w:sz w:val="24"/>
+          <w:szCs w:val="24"/>
+        </w:rPr>
+        <w:t xml:space="preserve">GIRO DE LA EMPRESA: </w:t>
+      </w:r>
+      <w:r>
+        <w:rPr>
+          <w:rFonts w:ascii="Segoe UI" w:hAnsi="Segoe UI" w:cs="Segoe UI"/>
+          <w:sz w:val="24"/>
+          <w:szCs w:val="24"/>
+        </w:rPr>
+        <w:t>Comercial</w:t>
       </w:r>
     </w:p>
     <w:p>
       <w:pPr>
-        <w:rPr>
-          <w:rFonts w:ascii="Arial" w:hAnsi="Arial" w:cs="Arial"/>
+        <w:tabs>
+          <w:tab w:val="left" w:pos="5455"/>
+        </w:tabs>
+        <w:rPr>
+          <w:rFonts w:ascii="Segoe UI" w:hAnsi="Segoe UI" w:cs="Segoe UI"/>
+          <w:sz w:val="24"/>
+          <w:szCs w:val="24"/>
+        </w:rPr>
+      </w:pPr>
+      <w:r>
+        <w:rPr>
+          <w:rFonts w:ascii="Segoe UI" w:hAnsi="Segoe UI" w:cs="Segoe UI"/>
           <w:b/>
           <w:sz w:val="24"/>
           <w:szCs w:val="24"/>
         </w:rPr>
-      </w:pPr>
-      <w:r>
-        <w:rPr>
-          <w:rFonts w:ascii="Arial" w:hAnsi="Arial" w:cs="Arial"/>
+        <w:t>PLANTEAMIENTO</w:t>
+      </w:r>
+      <w:r>
+        <w:rPr>
+          <w:rFonts w:ascii="Segoe UI" w:hAnsi="Segoe UI" w:cs="Segoe UI"/>
           <w:b/>
           <w:sz w:val="24"/>
           <w:szCs w:val="24"/>
         </w:rPr>
-        <w:t xml:space="preserve">OBJETIVO GENERAL: </w:t>
-      </w:r>
-      <w:r>
-        <w:rPr>
-          <w:rFonts w:ascii="Arial" w:hAnsi="Arial" w:cs="Arial"/>
+        <w:t>:</w:t>
+      </w:r>
+      <w:r>
+        <w:rPr>
+          <w:rFonts w:ascii="Segoe UI" w:hAnsi="Segoe UI" w:cs="Segoe UI"/>
           <w:b/>
           <w:sz w:val="24"/>
           <w:szCs w:val="24"/>
         </w:rPr>
-        <w:t xml:space="preserve">Organizar el área de </w:t>
-      </w:r>
-      <w:r>
-        <w:rPr>
-          <w:rFonts w:ascii="Arial" w:hAnsi="Arial" w:cs="Arial"/>
-          <w:b/>
-          <w:sz w:val="24"/>
-          <w:szCs w:val="24"/>
-        </w:rPr>
-        <w:t>almacén</w:t>
-      </w:r>
-      <w:r>
-        <w:rPr>
-          <w:rFonts w:ascii="Arial" w:hAnsi="Arial" w:cs="Arial"/>
-          <w:b/>
-          <w:sz w:val="24"/>
-          <w:szCs w:val="24"/>
-        </w:rPr>
-        <w:t xml:space="preserve"> mediante un sistema de entradas y salidas.</w:t>
+        <w:t xml:space="preserve"> </w:t>
+      </w:r>
+      <w:r>
+        <w:rPr>
+          <w:rFonts w:ascii="Segoe UI" w:hAnsi="Segoe UI" w:cs="Segoe UI"/>
+          <w:sz w:val="24"/>
+          <w:szCs w:val="24"/>
+        </w:rPr>
+        <w:t xml:space="preserve">Se requiere llevar un control </w:t>
+      </w:r>
+      <w:r>
+        <w:rPr>
+          <w:rFonts w:ascii="Segoe UI" w:hAnsi="Segoe UI" w:cs="Segoe UI"/>
+          <w:sz w:val="24"/>
+          <w:szCs w:val="24"/>
+        </w:rPr>
+        <w:t xml:space="preserve">del inventario </w:t>
+      </w:r>
+      <w:r>
+        <w:rPr>
+          <w:rFonts w:ascii="Segoe UI" w:hAnsi="Segoe UI" w:cs="Segoe UI"/>
+          <w:sz w:val="24"/>
+          <w:szCs w:val="24"/>
+        </w:rPr>
+        <w:t xml:space="preserve">usando las nuevas tecnologías de información e implementar una </w:t>
+      </w:r>
+      <w:r>
+        <w:rPr>
+          <w:rFonts w:ascii="Segoe UI" w:hAnsi="Segoe UI" w:cs="Segoe UI"/>
+          <w:sz w:val="24"/>
+          <w:szCs w:val="24"/>
+        </w:rPr>
+        <w:t xml:space="preserve">estrategia que administre de forma eficaz entradas y salidas </w:t>
+      </w:r>
+      <w:r>
+        <w:rPr>
+          <w:rFonts w:ascii="Segoe UI" w:hAnsi="Segoe UI" w:cs="Segoe UI"/>
+          <w:sz w:val="24"/>
+          <w:szCs w:val="24"/>
+        </w:rPr>
+        <w:t>la cual nos ayude al éxito de la organización y con ello  se pueda alcanzar un mejor prestigio a la empresa,  así como una mejor  competitividad en el mundo empresarial, además de tener un mejor control en la inversión de los productos que se  ofrece al cliente.</w:t>
       </w:r>
     </w:p>
     <w:p>
       <w:pPr>
         <w:rPr>
-          <w:rFonts w:ascii="Arial" w:hAnsi="Arial" w:cs="Arial"/>
+          <w:rFonts w:ascii="Segoe UI" w:hAnsi="Segoe UI" w:cs="Segoe UI"/>
+          <w:sz w:val="24"/>
+          <w:szCs w:val="24"/>
+        </w:rPr>
+      </w:pPr>
+      <w:r>
+        <w:rPr>
+          <w:rFonts w:ascii="Segoe UI" w:hAnsi="Segoe UI" w:cs="Segoe UI"/>
+          <w:sz w:val="24"/>
+          <w:szCs w:val="24"/>
+        </w:rPr>
+        <w:t xml:space="preserve">DESCRIPCION DEL PROYECYO: Se tiene desorganizado el </w:t>
+      </w:r>
+      <w:r>
+        <w:rPr>
+          <w:rFonts w:ascii="Segoe UI" w:hAnsi="Segoe UI" w:cs="Segoe UI"/>
+          <w:sz w:val="24"/>
+          <w:szCs w:val="24"/>
+        </w:rPr>
+        <w:t>almacén</w:t>
+      </w:r>
+      <w:r>
+        <w:rPr>
+          <w:rFonts w:ascii="Segoe UI" w:hAnsi="Segoe UI" w:cs="Segoe UI"/>
+          <w:sz w:val="24"/>
+          <w:szCs w:val="24"/>
+        </w:rPr>
+        <w:t xml:space="preserve"> y se quiere organizar.</w:t>
+      </w:r>
+    </w:p>
+    <w:p>
+      <w:pPr>
+        <w:rPr>
+          <w:rFonts w:ascii="Segoe UI" w:hAnsi="Segoe UI" w:cs="Segoe UI"/>
+          <w:sz w:val="24"/>
+          <w:szCs w:val="24"/>
+        </w:rPr>
+      </w:pPr>
+      <w:r>
+        <w:rPr>
+          <w:rFonts w:ascii="Segoe UI" w:hAnsi="Segoe UI" w:cs="Segoe UI"/>
           <w:b/>
           <w:sz w:val="24"/>
           <w:szCs w:val="24"/>
         </w:rPr>
-      </w:pPr>
-      <w:r>
-        <w:rPr>
-          <w:rFonts w:ascii="Arial" w:hAnsi="Arial" w:cs="Arial"/>
+        <w:t>OBJETIVO GENERAL:</w:t>
+      </w:r>
+      <w:r>
+        <w:rPr>
+          <w:rFonts w:ascii="Segoe UI" w:hAnsi="Segoe UI" w:cs="Segoe UI"/>
+          <w:sz w:val="24"/>
+          <w:szCs w:val="24"/>
+        </w:rPr>
+        <w:t xml:space="preserve"> </w:t>
+      </w:r>
+      <w:r>
+        <w:rPr>
+          <w:rFonts w:ascii="Segoe UI" w:hAnsi="Segoe UI" w:cs="Segoe UI"/>
+          <w:sz w:val="24"/>
+          <w:szCs w:val="24"/>
+        </w:rPr>
+        <w:t>Organizar el área de almacén mediante un sistema de entradas y salidas.</w:t>
+      </w:r>
+    </w:p>
+    <w:p>
+      <w:pPr>
+        <w:rPr>
+          <w:rFonts w:ascii="Segoe UI" w:hAnsi="Segoe UI" w:cs="Segoe UI"/>
+          <w:sz w:val="24"/>
+          <w:szCs w:val="24"/>
+        </w:rPr>
+      </w:pPr>
+      <w:r>
+        <w:rPr>
+          <w:rFonts w:ascii="Segoe UI" w:hAnsi="Segoe UI" w:cs="Segoe UI"/>
           <w:b/>
           <w:sz w:val="24"/>
           <w:szCs w:val="24"/>
@@ -136,8 +205,7 @@
       </w:r>
       <w:r>
         <w:rPr>
-          <w:rFonts w:ascii="Arial" w:hAnsi="Arial" w:cs="Arial"/>
-          <w:b/>
+          <w:rFonts w:ascii="Segoe UI" w:hAnsi="Segoe UI" w:cs="Segoe UI"/>
           <w:sz w:val="24"/>
           <w:szCs w:val="24"/>
         </w:rPr>
@@ -152,16 +220,14 @@
           <w:numId w:val="1"/>
         </w:numPr>
         <w:rPr>
-          <w:rFonts w:ascii="Arial" w:hAnsi="Arial" w:cs="Arial"/>
-          <w:b/>
-          <w:sz w:val="24"/>
-          <w:szCs w:val="24"/>
-        </w:rPr>
-      </w:pPr>
-      <w:r>
-        <w:rPr>
-          <w:rFonts w:ascii="Arial" w:hAnsi="Arial" w:cs="Arial"/>
-          <w:b/>
+          <w:rFonts w:ascii="Segoe UI" w:hAnsi="Segoe UI" w:cs="Segoe UI"/>
+          <w:sz w:val="24"/>
+          <w:szCs w:val="24"/>
+        </w:rPr>
+      </w:pPr>
+      <w:r>
+        <w:rPr>
+          <w:rFonts w:ascii="Segoe UI" w:hAnsi="Segoe UI" w:cs="Segoe UI"/>
           <w:sz w:val="24"/>
           <w:szCs w:val="24"/>
         </w:rPr>
@@ -176,16 +242,14 @@
           <w:numId w:val="1"/>
         </w:numPr>
         <w:rPr>
-          <w:rFonts w:ascii="Arial" w:hAnsi="Arial" w:cs="Arial"/>
-          <w:b/>
-          <w:sz w:val="24"/>
-          <w:szCs w:val="24"/>
-        </w:rPr>
-      </w:pPr>
-      <w:r>
-        <w:rPr>
-          <w:rFonts w:ascii="Arial" w:hAnsi="Arial" w:cs="Arial"/>
-          <w:b/>
+          <w:rFonts w:ascii="Segoe UI" w:hAnsi="Segoe UI" w:cs="Segoe UI"/>
+          <w:sz w:val="24"/>
+          <w:szCs w:val="24"/>
+        </w:rPr>
+      </w:pPr>
+      <w:r>
+        <w:rPr>
+          <w:rFonts w:ascii="Segoe UI" w:hAnsi="Segoe UI" w:cs="Segoe UI"/>
           <w:sz w:val="24"/>
           <w:szCs w:val="24"/>
         </w:rPr>
@@ -200,58 +264,46 @@
           <w:numId w:val="1"/>
         </w:numPr>
         <w:rPr>
-          <w:rFonts w:ascii="Arial" w:hAnsi="Arial" w:cs="Arial"/>
-          <w:b/>
-          <w:sz w:val="24"/>
-          <w:szCs w:val="24"/>
-        </w:rPr>
-      </w:pPr>
-      <w:r>
-        <w:rPr>
-          <w:rFonts w:ascii="Arial" w:hAnsi="Arial" w:cs="Arial"/>
-          <w:b/>
+          <w:rFonts w:ascii="Segoe UI" w:hAnsi="Segoe UI" w:cs="Segoe UI"/>
+          <w:sz w:val="24"/>
+          <w:szCs w:val="24"/>
+        </w:rPr>
+      </w:pPr>
+      <w:r>
+        <w:rPr>
+          <w:rFonts w:ascii="Segoe UI" w:hAnsi="Segoe UI" w:cs="Segoe UI"/>
           <w:sz w:val="24"/>
           <w:szCs w:val="24"/>
         </w:rPr>
         <w:t xml:space="preserve">Determinar el </w:t>
       </w:r>
-      <w:proofErr w:type="spellStart"/>
-      <w:proofErr w:type="gramStart"/>
-      <w:r>
-        <w:rPr>
-          <w:rFonts w:ascii="Arial" w:hAnsi="Arial" w:cs="Arial"/>
-          <w:b/>
-          <w:sz w:val="24"/>
-          <w:szCs w:val="24"/>
-        </w:rPr>
-        <w:t>numero</w:t>
-      </w:r>
-      <w:proofErr w:type="spellEnd"/>
-      <w:proofErr w:type="gramEnd"/>
-      <w:r>
-        <w:rPr>
-          <w:rFonts w:ascii="Arial" w:hAnsi="Arial" w:cs="Arial"/>
-          <w:b/>
+      <w:r>
+        <w:rPr>
+          <w:rFonts w:ascii="Segoe UI" w:hAnsi="Segoe UI" w:cs="Segoe UI"/>
+          <w:sz w:val="24"/>
+          <w:szCs w:val="24"/>
+        </w:rPr>
+        <w:t>número</w:t>
+      </w:r>
+      <w:r>
+        <w:rPr>
+          <w:rFonts w:ascii="Segoe UI" w:hAnsi="Segoe UI" w:cs="Segoe UI"/>
           <w:sz w:val="24"/>
           <w:szCs w:val="24"/>
         </w:rPr>
         <w:t xml:space="preserve"> de unidades </w:t>
       </w:r>
-      <w:proofErr w:type="spellStart"/>
-      <w:r>
-        <w:rPr>
-          <w:rFonts w:ascii="Arial" w:hAnsi="Arial" w:cs="Arial"/>
-          <w:b/>
-          <w:sz w:val="24"/>
-          <w:szCs w:val="24"/>
-        </w:rPr>
-        <w:t>compremetidas</w:t>
-      </w:r>
-      <w:proofErr w:type="spellEnd"/>
-      <w:r>
-        <w:rPr>
-          <w:rFonts w:ascii="Arial" w:hAnsi="Arial" w:cs="Arial"/>
-          <w:b/>
+      <w:r>
+        <w:rPr>
+          <w:rFonts w:ascii="Segoe UI" w:hAnsi="Segoe UI" w:cs="Segoe UI"/>
+          <w:sz w:val="24"/>
+          <w:szCs w:val="24"/>
+        </w:rPr>
+        <w:t>comprometidas</w:t>
+      </w:r>
+      <w:r>
+        <w:rPr>
+          <w:rFonts w:ascii="Segoe UI" w:hAnsi="Segoe UI" w:cs="Segoe UI"/>
           <w:sz w:val="24"/>
           <w:szCs w:val="24"/>
         </w:rPr>
@@ -261,14 +313,14 @@
     <w:p>
       <w:pPr>
         <w:rPr>
-          <w:rFonts w:ascii="Arial" w:hAnsi="Arial" w:cs="Arial"/>
-          <w:sz w:val="24"/>
-          <w:szCs w:val="24"/>
-        </w:rPr>
-      </w:pPr>
-      <w:r>
-        <w:rPr>
-          <w:rFonts w:ascii="Arial" w:hAnsi="Arial" w:cs="Arial"/>
+          <w:rFonts w:ascii="Segoe UI" w:hAnsi="Segoe UI" w:cs="Segoe UI"/>
+          <w:sz w:val="24"/>
+          <w:szCs w:val="24"/>
+        </w:rPr>
+      </w:pPr>
+      <w:r>
+        <w:rPr>
+          <w:rFonts w:ascii="Segoe UI" w:hAnsi="Segoe UI" w:cs="Segoe UI"/>
           <w:sz w:val="24"/>
           <w:szCs w:val="24"/>
         </w:rPr>
@@ -278,25 +330,31 @@
     <w:p>
       <w:pPr>
         <w:rPr>
-          <w:rFonts w:ascii="Arial" w:hAnsi="Arial" w:cs="Arial"/>
+          <w:rFonts w:ascii="Segoe UI" w:hAnsi="Segoe UI" w:cs="Segoe UI"/>
+          <w:sz w:val="24"/>
+          <w:szCs w:val="24"/>
+        </w:rPr>
+      </w:pPr>
+      <w:r>
+        <w:rPr>
+          <w:rFonts w:ascii="Segoe UI" w:hAnsi="Segoe UI" w:cs="Segoe UI"/>
           <w:b/>
           <w:sz w:val="24"/>
           <w:szCs w:val="24"/>
         </w:rPr>
-      </w:pPr>
-      <w:r>
-        <w:rPr>
-          <w:rFonts w:ascii="Arial" w:hAnsi="Arial" w:cs="Arial"/>
-          <w:b/>
-          <w:sz w:val="24"/>
-          <w:szCs w:val="24"/>
-        </w:rPr>
-        <w:t xml:space="preserve">ALCANCES Y LIMITACIONES: Afectara directamente a la área de </w:t>
-      </w:r>
-      <w:r>
-        <w:rPr>
-          <w:rFonts w:ascii="Arial" w:hAnsi="Arial" w:cs="Arial"/>
-          <w:b/>
+        <w:t xml:space="preserve">ALCANCES Y LIMITACIONES: </w:t>
+      </w:r>
+      <w:r>
+        <w:rPr>
+          <w:rFonts w:ascii="Segoe UI" w:hAnsi="Segoe UI" w:cs="Segoe UI"/>
+          <w:sz w:val="24"/>
+          <w:szCs w:val="24"/>
+        </w:rPr>
+        <w:t xml:space="preserve">Afectara directamente a la área de </w:t>
+      </w:r>
+      <w:r>
+        <w:rPr>
+          <w:rFonts w:ascii="Segoe UI" w:hAnsi="Segoe UI" w:cs="Segoe UI"/>
           <w:sz w:val="24"/>
           <w:szCs w:val="24"/>
         </w:rPr>
@@ -304,6 +362,7 @@
       </w:r>
     </w:p>
     <w:sectPr>
+      <w:headerReference w:type="default" r:id="rId8"/>
       <w:pgSz w:w="11906" w:h="16838"/>
       <w:pgMar w:top="1417" w:right="1701" w:bottom="1417" w:left="1701" w:header="708" w:footer="708" w:gutter="0"/>
       <w:cols w:space="708"/>
@@ -311,6 +370,1112 @@
     </w:sectPr>
   </w:body>
 </w:document>
+</file>
+
+<file path=word/endnotes.xml><?xml version="1.0" encoding="utf-8"?>
+<w:endnotes xmlns:wpc="http://schemas.microsoft.com/office/word/2010/wordprocessingCanvas" xmlns:mc="http://schemas.openxmlformats.org/markup-compatibility/2006" xmlns:o="urn:schemas-microsoft-com:office:office" xmlns:r="http://schemas.openxmlformats.org/officeDocument/2006/relationships" xmlns:m="http://schemas.openxmlformats.org/officeDocument/2006/math" xmlns:v="urn:schemas-microsoft-com:vml" xmlns:wp14="http://schemas.microsoft.com/office/word/2010/wordprocessingDrawing" xmlns:wp="http://schemas.openxmlformats.org/drawingml/2006/wordprocessingDrawing" xmlns:w10="urn:schemas-microsoft-com:office:word" xmlns:w="http://schemas.openxmlformats.org/wordprocessingml/2006/main" xmlns:w14="http://schemas.microsoft.com/office/word/2010/wordml" xmlns:wpg="http://schemas.microsoft.com/office/word/2010/wordprocessingGroup" xmlns:wpi="http://schemas.microsoft.com/office/word/2010/wordprocessingInk" xmlns:wne="http://schemas.microsoft.com/office/word/2006/wordml" xmlns:wps="http://schemas.microsoft.com/office/word/2010/wordprocessingShape" mc:Ignorable="w14 wp14">
+  <w:endnote w:type="separator" w:id="-1">
+    <w:p>
+      <w:pPr>
+        <w:spacing w:after="0" w:line="240" w:lineRule="auto"/>
+      </w:pPr>
+      <w:r>
+        <w:separator/>
+      </w:r>
+    </w:p>
+  </w:endnote>
+  <w:endnote w:type="continuationSeparator" w:id="0">
+    <w:p>
+      <w:pPr>
+        <w:spacing w:after="0" w:line="240" w:lineRule="auto"/>
+      </w:pPr>
+      <w:r>
+        <w:continuationSeparator/>
+      </w:r>
+    </w:p>
+  </w:endnote>
+</w:endnotes>
+</file>
+
+<file path=word/footnotes.xml><?xml version="1.0" encoding="utf-8"?>
+<w:footnotes xmlns:wpc="http://schemas.microsoft.com/office/word/2010/wordprocessingCanvas" xmlns:mc="http://schemas.openxmlformats.org/markup-compatibility/2006" xmlns:o="urn:schemas-microsoft-com:office:office" xmlns:r="http://schemas.openxmlformats.org/officeDocument/2006/relationships" xmlns:m="http://schemas.openxmlformats.org/officeDocument/2006/math" xmlns:v="urn:schemas-microsoft-com:vml" xmlns:wp14="http://schemas.microsoft.com/office/word/2010/wordprocessingDrawing" xmlns:wp="http://schemas.openxmlformats.org/drawingml/2006/wordprocessingDrawing" xmlns:w10="urn:schemas-microsoft-com:office:word" xmlns:w="http://schemas.openxmlformats.org/wordprocessingml/2006/main" xmlns:w14="http://schemas.microsoft.com/office/word/2010/wordml" xmlns:wpg="http://schemas.microsoft.com/office/word/2010/wordprocessingGroup" xmlns:wpi="http://schemas.microsoft.com/office/word/2010/wordprocessingInk" xmlns:wne="http://schemas.microsoft.com/office/word/2006/wordml" xmlns:wps="http://schemas.microsoft.com/office/word/2010/wordprocessingShape" mc:Ignorable="w14 wp14">
+  <w:footnote w:type="separator" w:id="-1">
+    <w:p>
+      <w:pPr>
+        <w:spacing w:after="0" w:line="240" w:lineRule="auto"/>
+      </w:pPr>
+      <w:r>
+        <w:separator/>
+      </w:r>
+    </w:p>
+  </w:footnote>
+  <w:footnote w:type="continuationSeparator" w:id="0">
+    <w:p>
+      <w:pPr>
+        <w:spacing w:after="0" w:line="240" w:lineRule="auto"/>
+      </w:pPr>
+      <w:r>
+        <w:continuationSeparator/>
+      </w:r>
+    </w:p>
+  </w:footnote>
+</w:footnotes>
+</file>
+
+<file path=word/header1.xml><?xml version="1.0" encoding="utf-8"?>
+<w:hdr xmlns:wpc="http://schemas.microsoft.com/office/word/2010/wordprocessingCanvas" xmlns:mc="http://schemas.openxmlformats.org/markup-compatibility/2006" xmlns:o="urn:schemas-microsoft-com:office:office" xmlns:r="http://schemas.openxmlformats.org/officeDocument/2006/relationships" xmlns:m="http://schemas.openxmlformats.org/officeDocument/2006/math" xmlns:v="urn:schemas-microsoft-com:vml" xmlns:wp14="http://schemas.microsoft.com/office/word/2010/wordprocessingDrawing" xmlns:wp="http://schemas.openxmlformats.org/drawingml/2006/wordprocessingDrawing" xmlns:w10="urn:schemas-microsoft-com:office:word" xmlns:w="http://schemas.openxmlformats.org/wordprocessingml/2006/main" xmlns:w14="http://schemas.microsoft.com/office/word/2010/wordml" xmlns:wpg="http://schemas.microsoft.com/office/word/2010/wordprocessingGroup" xmlns:wpi="http://schemas.microsoft.com/office/word/2010/wordprocessingInk" xmlns:wne="http://schemas.microsoft.com/office/word/2006/wordml" xmlns:wps="http://schemas.microsoft.com/office/word/2010/wordprocessingShape" mc:Ignorable="w14 wp14">
+  <w:p>
+    <w:pPr>
+      <w:pStyle w:val="Encabezado"/>
+    </w:pPr>
+    <w:r>
+      <w:rPr>
+        <w:noProof/>
+        <w:lang w:eastAsia="es-ES"/>
+      </w:rPr>
+      <mc:AlternateContent>
+        <mc:Choice Requires="wps">
+          <w:drawing>
+            <wp:anchor distT="0" distB="0" distL="114300" distR="114300" simplePos="0" relativeHeight="251671552" behindDoc="0" locked="0" layoutInCell="1" allowOverlap="1" wp14:anchorId="166A8FF8" wp14:editId="1121DA3D">
+              <wp:simplePos x="0" y="0"/>
+              <wp:positionH relativeFrom="column">
+                <wp:posOffset>82989</wp:posOffset>
+              </wp:positionH>
+              <wp:positionV relativeFrom="paragraph">
+                <wp:posOffset>520065</wp:posOffset>
+              </wp:positionV>
+              <wp:extent cx="5213350" cy="2515"/>
+              <wp:effectExtent l="0" t="19050" r="6350" b="36195"/>
+              <wp:wrapNone/>
+              <wp:docPr id="13" name="13 Conector recto"/>
+              <wp:cNvGraphicFramePr/>
+              <a:graphic xmlns:a="http://schemas.openxmlformats.org/drawingml/2006/main">
+                <a:graphicData uri="http://schemas.microsoft.com/office/word/2010/wordprocessingShape">
+                  <wps:wsp>
+                    <wps:cNvCnPr/>
+                    <wps:spPr>
+                      <a:xfrm flipV="1">
+                        <a:off x="0" y="0"/>
+                        <a:ext cx="5213350" cy="2515"/>
+                      </a:xfrm>
+                      <a:prstGeom prst="line">
+                        <a:avLst/>
+                      </a:prstGeom>
+                      <a:ln w="28575"/>
+                    </wps:spPr>
+                    <wps:style>
+                      <a:lnRef idx="1">
+                        <a:schemeClr val="accent1"/>
+                      </a:lnRef>
+                      <a:fillRef idx="0">
+                        <a:schemeClr val="accent1"/>
+                      </a:fillRef>
+                      <a:effectRef idx="0">
+                        <a:schemeClr val="accent1"/>
+                      </a:effectRef>
+                      <a:fontRef idx="minor">
+                        <a:schemeClr val="tx1"/>
+                      </a:fontRef>
+                    </wps:style>
+                    <wps:bodyPr/>
+                  </wps:wsp>
+                </a:graphicData>
+              </a:graphic>
+              <wp14:sizeRelH relativeFrom="margin">
+                <wp14:pctWidth>0</wp14:pctWidth>
+              </wp14:sizeRelH>
+            </wp:anchor>
+          </w:drawing>
+        </mc:Choice>
+        <mc:Fallback>
+          <w:pict>
+            <v:line id="13 Conector recto" o:spid="_x0000_s1026" style="position:absolute;flip:y;z-index:251671552;visibility:visible;mso-wrap-style:square;mso-width-percent:0;mso-wrap-distance-left:9pt;mso-wrap-distance-top:0;mso-wrap-distance-right:9pt;mso-wrap-distance-bottom:0;mso-position-horizontal:absolute;mso-position-horizontal-relative:text;mso-position-vertical:absolute;mso-position-vertical-relative:text;mso-width-percent:0;mso-width-relative:margin" from="6.55pt,40.95pt" to="417.05pt,41.15pt" o:gfxdata="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" strokecolor="#4579b8 [3044]" strokeweight="2.25pt"/>
+          </w:pict>
+        </mc:Fallback>
+      </mc:AlternateContent>
+    </w:r>
+    <w:r>
+      <w:rPr>
+        <w:noProof/>
+        <w:lang w:eastAsia="es-ES"/>
+      </w:rPr>
+      <mc:AlternateContent>
+        <mc:Choice Requires="wps">
+          <w:drawing>
+            <wp:anchor distT="0" distB="0" distL="114300" distR="114300" simplePos="0" relativeHeight="251670528" behindDoc="0" locked="0" layoutInCell="1" allowOverlap="1" wp14:anchorId="5ABE1207" wp14:editId="48C67567">
+              <wp:simplePos x="0" y="0"/>
+              <wp:positionH relativeFrom="column">
+                <wp:posOffset>141996</wp:posOffset>
+              </wp:positionH>
+              <wp:positionV relativeFrom="paragraph">
+                <wp:posOffset>-197118</wp:posOffset>
+              </wp:positionV>
+              <wp:extent cx="5213350" cy="2515"/>
+              <wp:effectExtent l="0" t="19050" r="6350" b="36195"/>
+              <wp:wrapNone/>
+              <wp:docPr id="12" name="12 Conector recto"/>
+              <wp:cNvGraphicFramePr/>
+              <a:graphic xmlns:a="http://schemas.openxmlformats.org/drawingml/2006/main">
+                <a:graphicData uri="http://schemas.microsoft.com/office/word/2010/wordprocessingShape">
+                  <wps:wsp>
+                    <wps:cNvCnPr/>
+                    <wps:spPr>
+                      <a:xfrm flipV="1">
+                        <a:off x="0" y="0"/>
+                        <a:ext cx="5213350" cy="2515"/>
+                      </a:xfrm>
+                      <a:prstGeom prst="line">
+                        <a:avLst/>
+                      </a:prstGeom>
+                      <a:ln w="28575"/>
+                    </wps:spPr>
+                    <wps:style>
+                      <a:lnRef idx="1">
+                        <a:schemeClr val="accent1"/>
+                      </a:lnRef>
+                      <a:fillRef idx="0">
+                        <a:schemeClr val="accent1"/>
+                      </a:fillRef>
+                      <a:effectRef idx="0">
+                        <a:schemeClr val="accent1"/>
+                      </a:effectRef>
+                      <a:fontRef idx="minor">
+                        <a:schemeClr val="tx1"/>
+                      </a:fontRef>
+                    </wps:style>
+                    <wps:bodyPr/>
+                  </wps:wsp>
+                </a:graphicData>
+              </a:graphic>
+              <wp14:sizeRelH relativeFrom="margin">
+                <wp14:pctWidth>0</wp14:pctWidth>
+              </wp14:sizeRelH>
+            </wp:anchor>
+          </w:drawing>
+        </mc:Choice>
+        <mc:Fallback>
+          <w:pict>
+            <v:line id="12 Conector recto" o:spid="_x0000_s1026" style="position:absolute;flip:y;z-index:251670528;visibility:visible;mso-wrap-style:square;mso-width-percent:0;mso-wrap-distance-left:9pt;mso-wrap-distance-top:0;mso-wrap-distance-right:9pt;mso-wrap-distance-bottom:0;mso-position-horizontal:absolute;mso-position-horizontal-relative:text;mso-position-vertical:absolute;mso-position-vertical-relative:text;mso-width-percent:0;mso-width-relative:margin" from="11.2pt,-15.5pt" to="421.7pt,-15.3pt" o:gfxdata="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" strokecolor="#4579b8 [3044]" strokeweight="2.25pt"/>
+          </w:pict>
+        </mc:Fallback>
+      </mc:AlternateContent>
+    </w:r>
+    <w:r>
+      <w:rPr>
+        <w:noProof/>
+        <w:lang w:eastAsia="es-ES"/>
+      </w:rPr>
+      <mc:AlternateContent>
+        <mc:Choice Requires="wps">
+          <w:drawing>
+            <wp:anchor distT="0" distB="0" distL="114300" distR="114300" simplePos="0" relativeHeight="251669504" behindDoc="0" locked="0" layoutInCell="1" allowOverlap="1" wp14:anchorId="0092C89D" wp14:editId="1A26DA7F">
+              <wp:simplePos x="0" y="0"/>
+              <wp:positionH relativeFrom="column">
+                <wp:posOffset>5762625</wp:posOffset>
+              </wp:positionH>
+              <wp:positionV relativeFrom="paragraph">
+                <wp:posOffset>177800</wp:posOffset>
+              </wp:positionV>
+              <wp:extent cx="228600" cy="245745"/>
+              <wp:effectExtent l="0" t="0" r="0" b="1905"/>
+              <wp:wrapNone/>
+              <wp:docPr id="11" name="11 Elipse"/>
+              <wp:cNvGraphicFramePr/>
+              <a:graphic xmlns:a="http://schemas.openxmlformats.org/drawingml/2006/main">
+                <a:graphicData uri="http://schemas.microsoft.com/office/word/2010/wordprocessingShape">
+                  <wps:wsp>
+                    <wps:cNvSpPr/>
+                    <wps:spPr>
+                      <a:xfrm>
+                        <a:off x="0" y="0"/>
+                        <a:ext cx="228600" cy="245745"/>
+                      </a:xfrm>
+                      <a:prstGeom prst="ellipse">
+                        <a:avLst/>
+                      </a:prstGeom>
+                      <a:solidFill>
+                        <a:schemeClr val="bg1"/>
+                      </a:solidFill>
+                      <a:ln>
+                        <a:noFill/>
+                      </a:ln>
+                    </wps:spPr>
+                    <wps:style>
+                      <a:lnRef idx="2">
+                        <a:schemeClr val="accent1">
+                          <a:shade val="50000"/>
+                        </a:schemeClr>
+                      </a:lnRef>
+                      <a:fillRef idx="1">
+                        <a:schemeClr val="accent1"/>
+                      </a:fillRef>
+                      <a:effectRef idx="0">
+                        <a:schemeClr val="accent1"/>
+                      </a:effectRef>
+                      <a:fontRef idx="minor">
+                        <a:schemeClr val="lt1"/>
+                      </a:fontRef>
+                    </wps:style>
+                    <wps:bodyPr rot="0" spcFirstLastPara="0" vertOverflow="overflow" horzOverflow="overflow" vert="horz" wrap="square" lIns="91440" tIns="45720" rIns="91440" bIns="45720" numCol="1" spcCol="0" rtlCol="0" fromWordArt="0" anchor="ctr" anchorCtr="0" forceAA="0" compatLnSpc="1">
+                      <a:prstTxWarp prst="textNoShape">
+                        <a:avLst/>
+                      </a:prstTxWarp>
+                      <a:noAutofit/>
+                    </wps:bodyPr>
+                  </wps:wsp>
+                </a:graphicData>
+              </a:graphic>
+            </wp:anchor>
+          </w:drawing>
+        </mc:Choice>
+        <mc:Fallback>
+          <w:pict>
+            <v:oval id="11 Elipse" o:spid="_x0000_s1026" style="position:absolute;margin-left:453.75pt;margin-top:14pt;width:18pt;height:19.35pt;z-index:251669504;visibility:visible;mso-wrap-style:square;mso-wrap-distance-left:9pt;mso-wrap-distance-top:0;mso-wrap-distance-right:9pt;mso-wrap-distance-bottom:0;mso-position-horizontal:absolute;mso-position-horizontal-relative:text;mso-position-vertical:absolute;mso-position-vertical-relative:text;v-text-anchor:middle" o:gfxdata="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" fillcolor="white [3212]" stroked="f" strokeweight="2pt"/>
+          </w:pict>
+        </mc:Fallback>
+      </mc:AlternateContent>
+    </w:r>
+    <w:r>
+      <w:rPr>
+        <w:noProof/>
+        <w:lang w:eastAsia="es-ES"/>
+      </w:rPr>
+      <mc:AlternateContent>
+        <mc:Choice Requires="wps">
+          <w:drawing>
+            <wp:anchor distT="0" distB="0" distL="114300" distR="114300" simplePos="0" relativeHeight="251668480" behindDoc="0" locked="0" layoutInCell="1" allowOverlap="1" wp14:anchorId="5F98FB19" wp14:editId="0AE5E5EF">
+              <wp:simplePos x="0" y="0"/>
+              <wp:positionH relativeFrom="column">
+                <wp:posOffset>5757545</wp:posOffset>
+              </wp:positionH>
+              <wp:positionV relativeFrom="paragraph">
+                <wp:posOffset>-156845</wp:posOffset>
+              </wp:positionV>
+              <wp:extent cx="228600" cy="245745"/>
+              <wp:effectExtent l="0" t="0" r="0" b="1905"/>
+              <wp:wrapNone/>
+              <wp:docPr id="10" name="10 Elipse"/>
+              <wp:cNvGraphicFramePr/>
+              <a:graphic xmlns:a="http://schemas.openxmlformats.org/drawingml/2006/main">
+                <a:graphicData uri="http://schemas.microsoft.com/office/word/2010/wordprocessingShape">
+                  <wps:wsp>
+                    <wps:cNvSpPr/>
+                    <wps:spPr>
+                      <a:xfrm>
+                        <a:off x="0" y="0"/>
+                        <a:ext cx="228600" cy="245745"/>
+                      </a:xfrm>
+                      <a:prstGeom prst="ellipse">
+                        <a:avLst/>
+                      </a:prstGeom>
+                      <a:solidFill>
+                        <a:schemeClr val="bg1"/>
+                      </a:solidFill>
+                      <a:ln>
+                        <a:noFill/>
+                      </a:ln>
+                    </wps:spPr>
+                    <wps:style>
+                      <a:lnRef idx="2">
+                        <a:schemeClr val="accent1">
+                          <a:shade val="50000"/>
+                        </a:schemeClr>
+                      </a:lnRef>
+                      <a:fillRef idx="1">
+                        <a:schemeClr val="accent1"/>
+                      </a:fillRef>
+                      <a:effectRef idx="0">
+                        <a:schemeClr val="accent1"/>
+                      </a:effectRef>
+                      <a:fontRef idx="minor">
+                        <a:schemeClr val="lt1"/>
+                      </a:fontRef>
+                    </wps:style>
+                    <wps:bodyPr rot="0" spcFirstLastPara="0" vertOverflow="overflow" horzOverflow="overflow" vert="horz" wrap="square" lIns="91440" tIns="45720" rIns="91440" bIns="45720" numCol="1" spcCol="0" rtlCol="0" fromWordArt="0" anchor="ctr" anchorCtr="0" forceAA="0" compatLnSpc="1">
+                      <a:prstTxWarp prst="textNoShape">
+                        <a:avLst/>
+                      </a:prstTxWarp>
+                      <a:noAutofit/>
+                    </wps:bodyPr>
+                  </wps:wsp>
+                </a:graphicData>
+              </a:graphic>
+            </wp:anchor>
+          </w:drawing>
+        </mc:Choice>
+        <mc:Fallback>
+          <w:pict>
+            <v:oval id="10 Elipse" o:spid="_x0000_s1026" style="position:absolute;margin-left:453.35pt;margin-top:-12.35pt;width:18pt;height:19.35pt;z-index:251668480;visibility:visible;mso-wrap-style:square;mso-wrap-distance-left:9pt;mso-wrap-distance-top:0;mso-wrap-distance-right:9pt;mso-wrap-distance-bottom:0;mso-position-horizontal:absolute;mso-position-horizontal-relative:text;mso-position-vertical:absolute;mso-position-vertical-relative:text;v-text-anchor:middle" o:gfxdata="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" fillcolor="white [3212]" stroked="f" strokeweight="2pt"/>
+          </w:pict>
+        </mc:Fallback>
+      </mc:AlternateContent>
+    </w:r>
+    <w:r>
+      <w:rPr>
+        <w:noProof/>
+        <w:lang w:eastAsia="es-ES"/>
+      </w:rPr>
+      <mc:AlternateContent>
+        <mc:Choice Requires="wps">
+          <w:drawing>
+            <wp:anchor distT="0" distB="0" distL="114300" distR="114300" simplePos="0" relativeHeight="251667456" behindDoc="0" locked="0" layoutInCell="1" allowOverlap="1" wp14:anchorId="30B2B693" wp14:editId="5312FA72">
+              <wp:simplePos x="0" y="0"/>
+              <wp:positionH relativeFrom="column">
+                <wp:posOffset>-517525</wp:posOffset>
+              </wp:positionH>
+              <wp:positionV relativeFrom="paragraph">
+                <wp:posOffset>191623</wp:posOffset>
+              </wp:positionV>
+              <wp:extent cx="228600" cy="245745"/>
+              <wp:effectExtent l="0" t="0" r="0" b="1905"/>
+              <wp:wrapNone/>
+              <wp:docPr id="9" name="9 Elipse"/>
+              <wp:cNvGraphicFramePr/>
+              <a:graphic xmlns:a="http://schemas.openxmlformats.org/drawingml/2006/main">
+                <a:graphicData uri="http://schemas.microsoft.com/office/word/2010/wordprocessingShape">
+                  <wps:wsp>
+                    <wps:cNvSpPr/>
+                    <wps:spPr>
+                      <a:xfrm>
+                        <a:off x="0" y="0"/>
+                        <a:ext cx="228600" cy="245745"/>
+                      </a:xfrm>
+                      <a:prstGeom prst="ellipse">
+                        <a:avLst/>
+                      </a:prstGeom>
+                      <a:solidFill>
+                        <a:schemeClr val="bg1"/>
+                      </a:solidFill>
+                      <a:ln>
+                        <a:noFill/>
+                      </a:ln>
+                    </wps:spPr>
+                    <wps:style>
+                      <a:lnRef idx="2">
+                        <a:schemeClr val="accent1">
+                          <a:shade val="50000"/>
+                        </a:schemeClr>
+                      </a:lnRef>
+                      <a:fillRef idx="1">
+                        <a:schemeClr val="accent1"/>
+                      </a:fillRef>
+                      <a:effectRef idx="0">
+                        <a:schemeClr val="accent1"/>
+                      </a:effectRef>
+                      <a:fontRef idx="minor">
+                        <a:schemeClr val="lt1"/>
+                      </a:fontRef>
+                    </wps:style>
+                    <wps:bodyPr rot="0" spcFirstLastPara="0" vertOverflow="overflow" horzOverflow="overflow" vert="horz" wrap="square" lIns="91440" tIns="45720" rIns="91440" bIns="45720" numCol="1" spcCol="0" rtlCol="0" fromWordArt="0" anchor="ctr" anchorCtr="0" forceAA="0" compatLnSpc="1">
+                      <a:prstTxWarp prst="textNoShape">
+                        <a:avLst/>
+                      </a:prstTxWarp>
+                      <a:noAutofit/>
+                    </wps:bodyPr>
+                  </wps:wsp>
+                </a:graphicData>
+              </a:graphic>
+            </wp:anchor>
+          </w:drawing>
+        </mc:Choice>
+        <mc:Fallback>
+          <w:pict>
+            <v:oval id="9 Elipse" o:spid="_x0000_s1026" style="position:absolute;margin-left:-40.75pt;margin-top:15.1pt;width:18pt;height:19.35pt;z-index:251667456;visibility:visible;mso-wrap-style:square;mso-wrap-distance-left:9pt;mso-wrap-distance-top:0;mso-wrap-distance-right:9pt;mso-wrap-distance-bottom:0;mso-position-horizontal:absolute;mso-position-horizontal-relative:text;mso-position-vertical:absolute;mso-position-vertical-relative:text;v-text-anchor:middle" o:gfxdata="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" fillcolor="white [3212]" stroked="f" strokeweight="2pt"/>
+          </w:pict>
+        </mc:Fallback>
+      </mc:AlternateContent>
+    </w:r>
+    <w:r>
+      <w:rPr>
+        <w:noProof/>
+        <w:lang w:eastAsia="es-ES"/>
+      </w:rPr>
+      <mc:AlternateContent>
+        <mc:Choice Requires="wps">
+          <w:drawing>
+            <wp:anchor distT="0" distB="0" distL="114300" distR="114300" simplePos="0" relativeHeight="251666432" behindDoc="0" locked="0" layoutInCell="1" allowOverlap="1" wp14:anchorId="1A1EC77A" wp14:editId="29D7418E">
+              <wp:simplePos x="0" y="0"/>
+              <wp:positionH relativeFrom="column">
+                <wp:posOffset>-513715</wp:posOffset>
+              </wp:positionH>
+              <wp:positionV relativeFrom="paragraph">
+                <wp:posOffset>-159653</wp:posOffset>
+              </wp:positionV>
+              <wp:extent cx="228600" cy="246184"/>
+              <wp:effectExtent l="0" t="0" r="0" b="1905"/>
+              <wp:wrapNone/>
+              <wp:docPr id="8" name="8 Elipse"/>
+              <wp:cNvGraphicFramePr/>
+              <a:graphic xmlns:a="http://schemas.openxmlformats.org/drawingml/2006/main">
+                <a:graphicData uri="http://schemas.microsoft.com/office/word/2010/wordprocessingShape">
+                  <wps:wsp>
+                    <wps:cNvSpPr/>
+                    <wps:spPr>
+                      <a:xfrm>
+                        <a:off x="0" y="0"/>
+                        <a:ext cx="228600" cy="246184"/>
+                      </a:xfrm>
+                      <a:prstGeom prst="ellipse">
+                        <a:avLst/>
+                      </a:prstGeom>
+                      <a:solidFill>
+                        <a:schemeClr val="bg1"/>
+                      </a:solidFill>
+                      <a:ln>
+                        <a:noFill/>
+                      </a:ln>
+                    </wps:spPr>
+                    <wps:style>
+                      <a:lnRef idx="2">
+                        <a:schemeClr val="accent1">
+                          <a:shade val="50000"/>
+                        </a:schemeClr>
+                      </a:lnRef>
+                      <a:fillRef idx="1">
+                        <a:schemeClr val="accent1"/>
+                      </a:fillRef>
+                      <a:effectRef idx="0">
+                        <a:schemeClr val="accent1"/>
+                      </a:effectRef>
+                      <a:fontRef idx="minor">
+                        <a:schemeClr val="lt1"/>
+                      </a:fontRef>
+                    </wps:style>
+                    <wps:bodyPr rot="0" spcFirstLastPara="0" vertOverflow="overflow" horzOverflow="overflow" vert="horz" wrap="square" lIns="91440" tIns="45720" rIns="91440" bIns="45720" numCol="1" spcCol="0" rtlCol="0" fromWordArt="0" anchor="ctr" anchorCtr="0" forceAA="0" compatLnSpc="1">
+                      <a:prstTxWarp prst="textNoShape">
+                        <a:avLst/>
+                      </a:prstTxWarp>
+                      <a:noAutofit/>
+                    </wps:bodyPr>
+                  </wps:wsp>
+                </a:graphicData>
+              </a:graphic>
+            </wp:anchor>
+          </w:drawing>
+        </mc:Choice>
+        <mc:Fallback>
+          <w:pict>
+            <v:oval id="8 Elipse" o:spid="_x0000_s1026" style="position:absolute;margin-left:-40.45pt;margin-top:-12.55pt;width:18pt;height:19.4pt;z-index:251666432;visibility:visible;mso-wrap-style:square;mso-wrap-distance-left:9pt;mso-wrap-distance-top:0;mso-wrap-distance-right:9pt;mso-wrap-distance-bottom:0;mso-position-horizontal:absolute;mso-position-horizontal-relative:text;mso-position-vertical:absolute;mso-position-vertical-relative:text;v-text-anchor:middle" o:gfxdata="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" fillcolor="white [3212]" stroked="f" strokeweight="2pt"/>
+          </w:pict>
+        </mc:Fallback>
+      </mc:AlternateContent>
+    </w:r>
+    <w:r>
+      <w:rPr>
+        <w:noProof/>
+        <w:lang w:eastAsia="es-ES"/>
+      </w:rPr>
+      <mc:AlternateContent>
+        <mc:Choice Requires="wps">
+          <w:drawing>
+            <wp:anchor distT="0" distB="0" distL="114300" distR="114300" simplePos="0" relativeHeight="251665408" behindDoc="0" locked="0" layoutInCell="1" allowOverlap="1" wp14:anchorId="41FA9AD6" wp14:editId="4612CAB3">
+              <wp:simplePos x="0" y="0"/>
+              <wp:positionH relativeFrom="column">
+                <wp:posOffset>141996</wp:posOffset>
+              </wp:positionH>
+              <wp:positionV relativeFrom="paragraph">
+                <wp:posOffset>-159434</wp:posOffset>
+              </wp:positionV>
+              <wp:extent cx="5213838" cy="738554"/>
+              <wp:effectExtent l="0" t="0" r="6350" b="4445"/>
+              <wp:wrapNone/>
+              <wp:docPr id="7" name="7 Cuadro de texto"/>
+              <wp:cNvGraphicFramePr/>
+              <a:graphic xmlns:a="http://schemas.openxmlformats.org/drawingml/2006/main">
+                <a:graphicData uri="http://schemas.microsoft.com/office/word/2010/wordprocessingShape">
+                  <wps:wsp>
+                    <wps:cNvSpPr txBox="1"/>
+                    <wps:spPr>
+                      <a:xfrm>
+                        <a:off x="0" y="0"/>
+                        <a:ext cx="5213838" cy="738554"/>
+                      </a:xfrm>
+                      <a:prstGeom prst="rect">
+                        <a:avLst/>
+                      </a:prstGeom>
+                      <a:solidFill>
+                        <a:schemeClr val="lt1"/>
+                      </a:solidFill>
+                      <a:ln w="6350">
+                        <a:noFill/>
+                      </a:ln>
+                      <a:effectLst/>
+                    </wps:spPr>
+                    <wps:style>
+                      <a:lnRef idx="0">
+                        <a:schemeClr val="accent1"/>
+                      </a:lnRef>
+                      <a:fillRef idx="0">
+                        <a:schemeClr val="accent1"/>
+                      </a:fillRef>
+                      <a:effectRef idx="0">
+                        <a:schemeClr val="accent1"/>
+                      </a:effectRef>
+                      <a:fontRef idx="minor">
+                        <a:schemeClr val="dk1"/>
+                      </a:fontRef>
+                    </wps:style>
+                    <wps:txbx>
+                      <w:txbxContent>
+                        <w:p>
+                          <w:pPr>
+                            <w:jc w:val="center"/>
+                            <w:rPr>
+                              <w:rFonts w:ascii="Century Gothic" w:hAnsi="Century Gothic"/>
+                              <w:sz w:val="36"/>
+                              <w:szCs w:val="40"/>
+                            </w:rPr>
+                          </w:pPr>
+                          <w:r>
+                            <w:rPr>
+                              <w:rFonts w:ascii="Century Gothic" w:hAnsi="Century Gothic"/>
+                              <w:sz w:val="36"/>
+                              <w:szCs w:val="40"/>
+                            </w:rPr>
+                            <w:t>Fundamentos de Gestión</w:t>
+                          </w:r>
+                          <w:r>
+                            <w:rPr>
+                              <w:rFonts w:ascii="Century Gothic" w:hAnsi="Century Gothic"/>
+                              <w:sz w:val="36"/>
+                              <w:szCs w:val="40"/>
+                            </w:rPr>
+                            <w:t xml:space="preserve"> de Tecnologías    de Información</w:t>
+                          </w:r>
+                        </w:p>
+                      </w:txbxContent>
+                    </wps:txbx>
+                    <wps:bodyPr rot="0" spcFirstLastPara="0" vertOverflow="overflow" horzOverflow="overflow" vert="horz" wrap="square" lIns="91440" tIns="45720" rIns="91440" bIns="45720" numCol="1" spcCol="0" rtlCol="0" fromWordArt="0" anchor="t" anchorCtr="0" forceAA="0" compatLnSpc="1">
+                      <a:prstTxWarp prst="textNoShape">
+                        <a:avLst/>
+                      </a:prstTxWarp>
+                      <a:noAutofit/>
+                    </wps:bodyPr>
+                  </wps:wsp>
+                </a:graphicData>
+              </a:graphic>
+              <wp14:sizeRelV relativeFrom="margin">
+                <wp14:pctHeight>0</wp14:pctHeight>
+              </wp14:sizeRelV>
+            </wp:anchor>
+          </w:drawing>
+        </mc:Choice>
+        <mc:Fallback>
+          <w:pict>
+            <v:shapetype id="_x0000_t202" coordsize="21600,21600" o:spt="202" path="m,l,21600r21600,l21600,xe">
+              <v:stroke joinstyle="miter"/>
+              <v:path gradientshapeok="t" o:connecttype="rect"/>
+            </v:shapetype>
+            <v:shape id="7 Cuadro de texto" o:spid="_x0000_s1026" type="#_x0000_t202" style="position:absolute;margin-left:11.2pt;margin-top:-12.55pt;width:410.55pt;height:58.15pt;z-index:251665408;visibility:visible;mso-wrap-style:square;mso-height-percent:0;mso-wrap-distance-left:9pt;mso-wrap-distance-top:0;mso-wrap-distance-right:9pt;mso-wrap-distance-bottom:0;mso-position-horizontal:absolute;mso-position-horizontal-relative:text;mso-position-vertical:absolute;mso-position-vertical-relative:text;mso-height-percent:0;mso-height-relative:margin;v-text-anchor:top" o:gfxdata="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" fillcolor="white [3201]" stroked="f" strokeweight=".5pt">
+              <v:textbox>
+                <w:txbxContent>
+                  <w:p>
+                    <w:pPr>
+                      <w:jc w:val="center"/>
+                      <w:rPr>
+                        <w:rFonts w:ascii="Century Gothic" w:hAnsi="Century Gothic"/>
+                        <w:sz w:val="36"/>
+                        <w:szCs w:val="40"/>
+                      </w:rPr>
+                    </w:pPr>
+                    <w:r>
+                      <w:rPr>
+                        <w:rFonts w:ascii="Century Gothic" w:hAnsi="Century Gothic"/>
+                        <w:sz w:val="36"/>
+                        <w:szCs w:val="40"/>
+                      </w:rPr>
+                      <w:t>Fundamentos de Gestión</w:t>
+                    </w:r>
+                    <w:r>
+                      <w:rPr>
+                        <w:rFonts w:ascii="Century Gothic" w:hAnsi="Century Gothic"/>
+                        <w:sz w:val="36"/>
+                        <w:szCs w:val="40"/>
+                      </w:rPr>
+                      <w:t xml:space="preserve"> de Tecnologías    de Información</w:t>
+                    </w:r>
+                  </w:p>
+                </w:txbxContent>
+              </v:textbox>
+            </v:shape>
+          </w:pict>
+        </mc:Fallback>
+      </mc:AlternateContent>
+    </w:r>
+    <w:r>
+      <w:rPr>
+        <w:noProof/>
+        <w:lang w:eastAsia="es-ES"/>
+      </w:rPr>
+      <mc:AlternateContent>
+        <mc:Choice Requires="wps">
+          <w:drawing>
+            <wp:anchor distT="0" distB="0" distL="114300" distR="114300" simplePos="0" relativeHeight="251664384" behindDoc="0" locked="0" layoutInCell="1" allowOverlap="1" wp14:anchorId="59F70F64" wp14:editId="76164B69">
+              <wp:simplePos x="0" y="0"/>
+              <wp:positionH relativeFrom="column">
+                <wp:posOffset>5638263</wp:posOffset>
+              </wp:positionH>
+              <wp:positionV relativeFrom="paragraph">
+                <wp:posOffset>98351</wp:posOffset>
+              </wp:positionV>
+              <wp:extent cx="250190" cy="588645"/>
+              <wp:effectExtent l="2222" t="0" r="0" b="0"/>
+              <wp:wrapNone/>
+              <wp:docPr id="6" name="6 Rectángulo"/>
+              <wp:cNvGraphicFramePr/>
+              <a:graphic xmlns:a="http://schemas.openxmlformats.org/drawingml/2006/main">
+                <a:graphicData uri="http://schemas.microsoft.com/office/word/2010/wordprocessingShape">
+                  <wps:wsp>
+                    <wps:cNvSpPr/>
+                    <wps:spPr>
+                      <a:xfrm rot="16200000">
+                        <a:off x="0" y="0"/>
+                        <a:ext cx="250190" cy="588645"/>
+                      </a:xfrm>
+                      <a:prstGeom prst="rect">
+                        <a:avLst/>
+                      </a:prstGeom>
+                      <a:ln>
+                        <a:noFill/>
+                      </a:ln>
+                    </wps:spPr>
+                    <wps:style>
+                      <a:lnRef idx="2">
+                        <a:schemeClr val="accent1">
+                          <a:shade val="50000"/>
+                        </a:schemeClr>
+                      </a:lnRef>
+                      <a:fillRef idx="1">
+                        <a:schemeClr val="accent1"/>
+                      </a:fillRef>
+                      <a:effectRef idx="0">
+                        <a:schemeClr val="accent1"/>
+                      </a:effectRef>
+                      <a:fontRef idx="minor">
+                        <a:schemeClr val="lt1"/>
+                      </a:fontRef>
+                    </wps:style>
+                    <wps:bodyPr rot="0" spcFirstLastPara="0" vertOverflow="overflow" horzOverflow="overflow" vert="horz" wrap="square" lIns="91440" tIns="45720" rIns="91440" bIns="45720" numCol="1" spcCol="0" rtlCol="0" fromWordArt="0" anchor="ctr" anchorCtr="0" forceAA="0" compatLnSpc="1">
+                      <a:prstTxWarp prst="textNoShape">
+                        <a:avLst/>
+                      </a:prstTxWarp>
+                      <a:noAutofit/>
+                    </wps:bodyPr>
+                  </wps:wsp>
+                </a:graphicData>
+              </a:graphic>
+              <wp14:sizeRelH relativeFrom="margin">
+                <wp14:pctWidth>0</wp14:pctWidth>
+              </wp14:sizeRelH>
+            </wp:anchor>
+          </w:drawing>
+        </mc:Choice>
+        <mc:Fallback>
+          <w:pict>
+            <v:rect id="6 Rectángulo" o:spid="_x0000_s1026" style="position:absolute;margin-left:443.95pt;margin-top:7.75pt;width:19.7pt;height:46.35pt;rotation:-90;z-index:251664384;visibility:visible;mso-wrap-style:square;mso-width-percent:0;mso-wrap-distance-left:9pt;mso-wrap-distance-top:0;mso-wrap-distance-right:9pt;mso-wrap-distance-bottom:0;mso-position-horizontal:absolute;mso-position-horizontal-relative:text;mso-position-vertical:absolute;mso-position-vertical-relative:text;mso-width-percent:0;mso-width-relative:margin;v-text-anchor:middle" o:gfxdata="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" fillcolor="#4f81bd [3204]" stroked="f" strokeweight="2pt"/>
+          </w:pict>
+        </mc:Fallback>
+      </mc:AlternateContent>
+    </w:r>
+    <w:r>
+      <w:rPr>
+        <w:noProof/>
+        <w:lang w:eastAsia="es-ES"/>
+      </w:rPr>
+      <mc:AlternateContent>
+        <mc:Choice Requires="wps">
+          <w:drawing>
+            <wp:anchor distT="0" distB="0" distL="114300" distR="114300" simplePos="0" relativeHeight="251661312" behindDoc="0" locked="0" layoutInCell="1" allowOverlap="1" wp14:anchorId="5058046A" wp14:editId="5BAE275B">
+              <wp:simplePos x="0" y="0"/>
+              <wp:positionH relativeFrom="column">
+                <wp:posOffset>-403125</wp:posOffset>
+              </wp:positionH>
+              <wp:positionV relativeFrom="paragraph">
+                <wp:posOffset>105751</wp:posOffset>
+              </wp:positionV>
+              <wp:extent cx="250190" cy="588645"/>
+              <wp:effectExtent l="2222" t="0" r="0" b="0"/>
+              <wp:wrapNone/>
+              <wp:docPr id="3" name="3 Rectángulo"/>
+              <wp:cNvGraphicFramePr/>
+              <a:graphic xmlns:a="http://schemas.openxmlformats.org/drawingml/2006/main">
+                <a:graphicData uri="http://schemas.microsoft.com/office/word/2010/wordprocessingShape">
+                  <wps:wsp>
+                    <wps:cNvSpPr/>
+                    <wps:spPr>
+                      <a:xfrm rot="16200000">
+                        <a:off x="0" y="0"/>
+                        <a:ext cx="250190" cy="588645"/>
+                      </a:xfrm>
+                      <a:prstGeom prst="rect">
+                        <a:avLst/>
+                      </a:prstGeom>
+                      <a:ln>
+                        <a:noFill/>
+                      </a:ln>
+                    </wps:spPr>
+                    <wps:style>
+                      <a:lnRef idx="2">
+                        <a:schemeClr val="accent1">
+                          <a:shade val="50000"/>
+                        </a:schemeClr>
+                      </a:lnRef>
+                      <a:fillRef idx="1">
+                        <a:schemeClr val="accent1"/>
+                      </a:fillRef>
+                      <a:effectRef idx="0">
+                        <a:schemeClr val="accent1"/>
+                      </a:effectRef>
+                      <a:fontRef idx="minor">
+                        <a:schemeClr val="lt1"/>
+                      </a:fontRef>
+                    </wps:style>
+                    <wps:bodyPr rot="0" spcFirstLastPara="0" vertOverflow="overflow" horzOverflow="overflow" vert="horz" wrap="square" lIns="91440" tIns="45720" rIns="91440" bIns="45720" numCol="1" spcCol="0" rtlCol="0" fromWordArt="0" anchor="ctr" anchorCtr="0" forceAA="0" compatLnSpc="1">
+                      <a:prstTxWarp prst="textNoShape">
+                        <a:avLst/>
+                      </a:prstTxWarp>
+                      <a:noAutofit/>
+                    </wps:bodyPr>
+                  </wps:wsp>
+                </a:graphicData>
+              </a:graphic>
+              <wp14:sizeRelH relativeFrom="margin">
+                <wp14:pctWidth>0</wp14:pctWidth>
+              </wp14:sizeRelH>
+            </wp:anchor>
+          </w:drawing>
+        </mc:Choice>
+        <mc:Fallback>
+          <w:pict>
+            <v:rect id="3 Rectángulo" o:spid="_x0000_s1026" style="position:absolute;margin-left:-31.75pt;margin-top:8.35pt;width:19.7pt;height:46.35pt;rotation:-90;z-index:251661312;visibility:visible;mso-wrap-style:square;mso-width-percent:0;mso-wrap-distance-left:9pt;mso-wrap-distance-top:0;mso-wrap-distance-right:9pt;mso-wrap-distance-bottom:0;mso-position-horizontal:absolute;mso-position-horizontal-relative:text;mso-position-vertical:absolute;mso-position-vertical-relative:text;mso-width-percent:0;mso-width-relative:margin;v-text-anchor:middle" o:gfxdata="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" fillcolor="#4f81bd [3204]" stroked="f" strokeweight="2pt"/>
+          </w:pict>
+        </mc:Fallback>
+      </mc:AlternateContent>
+    </w:r>
+    <w:r>
+      <w:rPr>
+        <w:noProof/>
+        <w:lang w:eastAsia="es-ES"/>
+      </w:rPr>
+      <mc:AlternateContent>
+        <mc:Choice Requires="wps">
+          <w:drawing>
+            <wp:anchor distT="0" distB="0" distL="114300" distR="114300" simplePos="0" relativeHeight="251663360" behindDoc="0" locked="0" layoutInCell="1" allowOverlap="1" wp14:anchorId="4328A786" wp14:editId="09AF94E0">
+              <wp:simplePos x="0" y="0"/>
+              <wp:positionH relativeFrom="column">
+                <wp:posOffset>5655945</wp:posOffset>
+              </wp:positionH>
+              <wp:positionV relativeFrom="paragraph">
+                <wp:posOffset>-377825</wp:posOffset>
+              </wp:positionV>
+              <wp:extent cx="250190" cy="614680"/>
+              <wp:effectExtent l="8255" t="0" r="5715" b="5715"/>
+              <wp:wrapNone/>
+              <wp:docPr id="5" name="5 Rectángulo"/>
+              <wp:cNvGraphicFramePr/>
+              <a:graphic xmlns:a="http://schemas.openxmlformats.org/drawingml/2006/main">
+                <a:graphicData uri="http://schemas.microsoft.com/office/word/2010/wordprocessingShape">
+                  <wps:wsp>
+                    <wps:cNvSpPr/>
+                    <wps:spPr>
+                      <a:xfrm rot="16200000">
+                        <a:off x="0" y="0"/>
+                        <a:ext cx="250190" cy="614680"/>
+                      </a:xfrm>
+                      <a:prstGeom prst="rect">
+                        <a:avLst/>
+                      </a:prstGeom>
+                      <a:ln>
+                        <a:noFill/>
+                      </a:ln>
+                    </wps:spPr>
+                    <wps:style>
+                      <a:lnRef idx="2">
+                        <a:schemeClr val="accent1">
+                          <a:shade val="50000"/>
+                        </a:schemeClr>
+                      </a:lnRef>
+                      <a:fillRef idx="1">
+                        <a:schemeClr val="accent1"/>
+                      </a:fillRef>
+                      <a:effectRef idx="0">
+                        <a:schemeClr val="accent1"/>
+                      </a:effectRef>
+                      <a:fontRef idx="minor">
+                        <a:schemeClr val="lt1"/>
+                      </a:fontRef>
+                    </wps:style>
+                    <wps:bodyPr rot="0" spcFirstLastPara="0" vertOverflow="overflow" horzOverflow="overflow" vert="horz" wrap="square" lIns="91440" tIns="45720" rIns="91440" bIns="45720" numCol="1" spcCol="0" rtlCol="0" fromWordArt="0" anchor="ctr" anchorCtr="0" forceAA="0" compatLnSpc="1">
+                      <a:prstTxWarp prst="textNoShape">
+                        <a:avLst/>
+                      </a:prstTxWarp>
+                      <a:noAutofit/>
+                    </wps:bodyPr>
+                  </wps:wsp>
+                </a:graphicData>
+              </a:graphic>
+              <wp14:sizeRelH relativeFrom="margin">
+                <wp14:pctWidth>0</wp14:pctWidth>
+              </wp14:sizeRelH>
+              <wp14:sizeRelV relativeFrom="margin">
+                <wp14:pctHeight>0</wp14:pctHeight>
+              </wp14:sizeRelV>
+            </wp:anchor>
+          </w:drawing>
+        </mc:Choice>
+        <mc:Fallback>
+          <w:pict>
+            <v:rect id="5 Rectángulo" o:spid="_x0000_s1026" style="position:absolute;margin-left:445.35pt;margin-top:-29.75pt;width:19.7pt;height:48.4pt;rotation:-90;z-index:251663360;visibility:visible;mso-wrap-style:square;mso-width-percent:0;mso-height-percent:0;mso-wrap-distance-left:9pt;mso-wrap-distance-top:0;mso-wrap-distance-right:9pt;mso-wrap-distance-bottom:0;mso-position-horizontal:absolute;mso-position-horizontal-relative:text;mso-position-vertical:absolute;mso-position-vertical-relative:text;mso-width-percent:0;mso-height-percent:0;mso-width-relative:margin;mso-height-relative:margin;v-text-anchor:middle" o:gfxdata="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" fillcolor="#4f81bd [3204]" stroked="f" strokeweight="2pt"/>
+          </w:pict>
+        </mc:Fallback>
+      </mc:AlternateContent>
+    </w:r>
+    <w:r>
+      <w:rPr>
+        <w:noProof/>
+        <w:lang w:eastAsia="es-ES"/>
+      </w:rPr>
+      <mc:AlternateContent>
+        <mc:Choice Requires="wps">
+          <w:drawing>
+            <wp:anchor distT="0" distB="0" distL="114300" distR="114300" simplePos="0" relativeHeight="251662336" behindDoc="0" locked="0" layoutInCell="1" allowOverlap="1" wp14:anchorId="2FEF1D02" wp14:editId="0338A215">
+              <wp:simplePos x="0" y="0"/>
+              <wp:positionH relativeFrom="column">
+                <wp:posOffset>5692775</wp:posOffset>
+              </wp:positionH>
+              <wp:positionV relativeFrom="paragraph">
+                <wp:posOffset>-163195</wp:posOffset>
+              </wp:positionV>
+              <wp:extent cx="398780" cy="678815"/>
+              <wp:effectExtent l="0" t="0" r="1270" b="6985"/>
+              <wp:wrapNone/>
+              <wp:docPr id="4" name="4 Rectángulo"/>
+              <wp:cNvGraphicFramePr/>
+              <a:graphic xmlns:a="http://schemas.openxmlformats.org/drawingml/2006/main">
+                <a:graphicData uri="http://schemas.microsoft.com/office/word/2010/wordprocessingShape">
+                  <wps:wsp>
+                    <wps:cNvSpPr/>
+                    <wps:spPr>
+                      <a:xfrm>
+                        <a:off x="0" y="0"/>
+                        <a:ext cx="398780" cy="678815"/>
+                      </a:xfrm>
+                      <a:prstGeom prst="rect">
+                        <a:avLst/>
+                      </a:prstGeom>
+                      <a:ln>
+                        <a:noFill/>
+                      </a:ln>
+                    </wps:spPr>
+                    <wps:style>
+                      <a:lnRef idx="2">
+                        <a:schemeClr val="accent1">
+                          <a:shade val="50000"/>
+                        </a:schemeClr>
+                      </a:lnRef>
+                      <a:fillRef idx="1">
+                        <a:schemeClr val="accent1"/>
+                      </a:fillRef>
+                      <a:effectRef idx="0">
+                        <a:schemeClr val="accent1"/>
+                      </a:effectRef>
+                      <a:fontRef idx="minor">
+                        <a:schemeClr val="lt1"/>
+                      </a:fontRef>
+                    </wps:style>
+                    <wps:bodyPr rot="0" spcFirstLastPara="0" vertOverflow="overflow" horzOverflow="overflow" vert="horz" wrap="square" lIns="91440" tIns="45720" rIns="91440" bIns="45720" numCol="1" spcCol="0" rtlCol="0" fromWordArt="0" anchor="ctr" anchorCtr="0" forceAA="0" compatLnSpc="1">
+                      <a:prstTxWarp prst="textNoShape">
+                        <a:avLst/>
+                      </a:prstTxWarp>
+                      <a:noAutofit/>
+                    </wps:bodyPr>
+                  </wps:wsp>
+                </a:graphicData>
+              </a:graphic>
+              <wp14:sizeRelH relativeFrom="margin">
+                <wp14:pctWidth>0</wp14:pctWidth>
+              </wp14:sizeRelH>
+              <wp14:sizeRelV relativeFrom="margin">
+                <wp14:pctHeight>0</wp14:pctHeight>
+              </wp14:sizeRelV>
+            </wp:anchor>
+          </w:drawing>
+        </mc:Choice>
+        <mc:Fallback>
+          <w:pict>
+            <v:rect id="4 Rectángulo" o:spid="_x0000_s1026" style="position:absolute;margin-left:448.25pt;margin-top:-12.85pt;width:31.4pt;height:53.45pt;z-index:251662336;visibility:visible;mso-wrap-style:square;mso-width-percent:0;mso-height-percent:0;mso-wrap-distance-left:9pt;mso-wrap-distance-top:0;mso-wrap-distance-right:9pt;mso-wrap-distance-bottom:0;mso-position-horizontal:absolute;mso-position-horizontal-relative:text;mso-position-vertical:absolute;mso-position-vertical-relative:text;mso-width-percent:0;mso-height-percent:0;mso-width-relative:margin;mso-height-relative:margin;v-text-anchor:middle" o:gfxdata="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" fillcolor="#4f81bd [3204]" stroked="f" strokeweight="2pt"/>
+          </w:pict>
+        </mc:Fallback>
+      </mc:AlternateContent>
+    </w:r>
+    <w:r>
+      <w:rPr>
+        <w:noProof/>
+        <w:lang w:eastAsia="es-ES"/>
+      </w:rPr>
+      <mc:AlternateContent>
+        <mc:Choice Requires="wps">
+          <w:drawing>
+            <wp:anchor distT="0" distB="0" distL="114300" distR="114300" simplePos="0" relativeHeight="251660288" behindDoc="0" locked="0" layoutInCell="1" allowOverlap="1" wp14:anchorId="2EAEB6A1" wp14:editId="7FA0FE67">
+              <wp:simplePos x="0" y="0"/>
+              <wp:positionH relativeFrom="column">
+                <wp:posOffset>-372353</wp:posOffset>
+              </wp:positionH>
+              <wp:positionV relativeFrom="paragraph">
+                <wp:posOffset>-339676</wp:posOffset>
+              </wp:positionV>
+              <wp:extent cx="250190" cy="535893"/>
+              <wp:effectExtent l="0" t="9208" r="7303" b="7302"/>
+              <wp:wrapNone/>
+              <wp:docPr id="2" name="2 Rectángulo"/>
+              <wp:cNvGraphicFramePr/>
+              <a:graphic xmlns:a="http://schemas.openxmlformats.org/drawingml/2006/main">
+                <a:graphicData uri="http://schemas.microsoft.com/office/word/2010/wordprocessingShape">
+                  <wps:wsp>
+                    <wps:cNvSpPr/>
+                    <wps:spPr>
+                      <a:xfrm rot="16200000">
+                        <a:off x="0" y="0"/>
+                        <a:ext cx="250190" cy="535893"/>
+                      </a:xfrm>
+                      <a:prstGeom prst="rect">
+                        <a:avLst/>
+                      </a:prstGeom>
+                      <a:ln>
+                        <a:noFill/>
+                      </a:ln>
+                    </wps:spPr>
+                    <wps:style>
+                      <a:lnRef idx="2">
+                        <a:schemeClr val="accent1">
+                          <a:shade val="50000"/>
+                        </a:schemeClr>
+                      </a:lnRef>
+                      <a:fillRef idx="1">
+                        <a:schemeClr val="accent1"/>
+                      </a:fillRef>
+                      <a:effectRef idx="0">
+                        <a:schemeClr val="accent1"/>
+                      </a:effectRef>
+                      <a:fontRef idx="minor">
+                        <a:schemeClr val="lt1"/>
+                      </a:fontRef>
+                    </wps:style>
+                    <wps:bodyPr rot="0" spcFirstLastPara="0" vertOverflow="overflow" horzOverflow="overflow" vert="horz" wrap="square" lIns="91440" tIns="45720" rIns="91440" bIns="45720" numCol="1" spcCol="0" rtlCol="0" fromWordArt="0" anchor="ctr" anchorCtr="0" forceAA="0" compatLnSpc="1">
+                      <a:prstTxWarp prst="textNoShape">
+                        <a:avLst/>
+                      </a:prstTxWarp>
+                      <a:noAutofit/>
+                    </wps:bodyPr>
+                  </wps:wsp>
+                </a:graphicData>
+              </a:graphic>
+              <wp14:sizeRelH relativeFrom="margin">
+                <wp14:pctWidth>0</wp14:pctWidth>
+              </wp14:sizeRelH>
+              <wp14:sizeRelV relativeFrom="margin">
+                <wp14:pctHeight>0</wp14:pctHeight>
+              </wp14:sizeRelV>
+            </wp:anchor>
+          </w:drawing>
+        </mc:Choice>
+        <mc:Fallback>
+          <w:pict>
+            <v:rect id="2 Rectángulo" o:spid="_x0000_s1026" style="position:absolute;margin-left:-29.3pt;margin-top:-26.75pt;width:19.7pt;height:42.2pt;rotation:-90;z-index:251660288;visibility:visible;mso-wrap-style:square;mso-width-percent:0;mso-height-percent:0;mso-wrap-distance-left:9pt;mso-wrap-distance-top:0;mso-wrap-distance-right:9pt;mso-wrap-distance-bottom:0;mso-position-horizontal:absolute;mso-position-horizontal-relative:text;mso-position-vertical:absolute;mso-position-vertical-relative:text;mso-width-percent:0;mso-height-percent:0;mso-width-relative:margin;mso-height-relative:margin;v-text-anchor:middle" o:gfxdata="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" fillcolor="#4f81bd [3204]" stroked="f" strokeweight="2pt"/>
+          </w:pict>
+        </mc:Fallback>
+      </mc:AlternateContent>
+    </w:r>
+    <w:r>
+      <w:rPr>
+        <w:noProof/>
+        <w:lang w:eastAsia="es-ES"/>
+      </w:rPr>
+      <mc:AlternateContent>
+        <mc:Choice Requires="wps">
+          <w:drawing>
+            <wp:anchor distT="0" distB="0" distL="114300" distR="114300" simplePos="0" relativeHeight="251659264" behindDoc="0" locked="0" layoutInCell="1" allowOverlap="1" wp14:anchorId="5E4CA3F0" wp14:editId="3D3A0508">
+              <wp:simplePos x="0" y="0"/>
+              <wp:positionH relativeFrom="column">
+                <wp:posOffset>-570181</wp:posOffset>
+              </wp:positionH>
+              <wp:positionV relativeFrom="paragraph">
+                <wp:posOffset>-196825</wp:posOffset>
+              </wp:positionV>
+              <wp:extent cx="399171" cy="679132"/>
+              <wp:effectExtent l="0" t="0" r="1270" b="6985"/>
+              <wp:wrapNone/>
+              <wp:docPr id="1" name="1 Rectángulo"/>
+              <wp:cNvGraphicFramePr/>
+              <a:graphic xmlns:a="http://schemas.openxmlformats.org/drawingml/2006/main">
+                <a:graphicData uri="http://schemas.microsoft.com/office/word/2010/wordprocessingShape">
+                  <wps:wsp>
+                    <wps:cNvSpPr/>
+                    <wps:spPr>
+                      <a:xfrm>
+                        <a:off x="0" y="0"/>
+                        <a:ext cx="399171" cy="679132"/>
+                      </a:xfrm>
+                      <a:prstGeom prst="rect">
+                        <a:avLst/>
+                      </a:prstGeom>
+                      <a:ln>
+                        <a:noFill/>
+                      </a:ln>
+                    </wps:spPr>
+                    <wps:style>
+                      <a:lnRef idx="2">
+                        <a:schemeClr val="accent1">
+                          <a:shade val="50000"/>
+                        </a:schemeClr>
+                      </a:lnRef>
+                      <a:fillRef idx="1">
+                        <a:schemeClr val="accent1"/>
+                      </a:fillRef>
+                      <a:effectRef idx="0">
+                        <a:schemeClr val="accent1"/>
+                      </a:effectRef>
+                      <a:fontRef idx="minor">
+                        <a:schemeClr val="lt1"/>
+                      </a:fontRef>
+                    </wps:style>
+                    <wps:bodyPr rot="0" spcFirstLastPara="0" vertOverflow="overflow" horzOverflow="overflow" vert="horz" wrap="square" lIns="91440" tIns="45720" rIns="91440" bIns="45720" numCol="1" spcCol="0" rtlCol="0" fromWordArt="0" anchor="ctr" anchorCtr="0" forceAA="0" compatLnSpc="1">
+                      <a:prstTxWarp prst="textNoShape">
+                        <a:avLst/>
+                      </a:prstTxWarp>
+                      <a:noAutofit/>
+                    </wps:bodyPr>
+                  </wps:wsp>
+                </a:graphicData>
+              </a:graphic>
+              <wp14:sizeRelH relativeFrom="margin">
+                <wp14:pctWidth>0</wp14:pctWidth>
+              </wp14:sizeRelH>
+              <wp14:sizeRelV relativeFrom="margin">
+                <wp14:pctHeight>0</wp14:pctHeight>
+              </wp14:sizeRelV>
+            </wp:anchor>
+          </w:drawing>
+        </mc:Choice>
+        <mc:Fallback>
+          <w:pict>
+            <v:rect id="1 Rectángulo" o:spid="_x0000_s1026" style="position:absolute;margin-left:-44.9pt;margin-top:-15.5pt;width:31.45pt;height:53.45pt;z-index:251659264;visibility:visible;mso-wrap-style:square;mso-width-percent:0;mso-height-percent:0;mso-wrap-distance-left:9pt;mso-wrap-distance-top:0;mso-wrap-distance-right:9pt;mso-wrap-distance-bottom:0;mso-position-horizontal:absolute;mso-position-horizontal-relative:text;mso-position-vertical:absolute;mso-position-vertical-relative:text;mso-width-percent:0;mso-height-percent:0;mso-width-relative:margin;mso-height-relative:margin;v-text-anchor:middle" o:gfxdata="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" fillcolor="#4f81bd [3204]" stroked="f" strokeweight="2pt"/>
+          </w:pict>
+        </mc:Fallback>
+      </mc:AlternateContent>
+    </w:r>
+  </w:p>
+  <w:p>
+    <w:pPr>
+      <w:pStyle w:val="Encabezado"/>
+    </w:pPr>
+  </w:p>
+  <w:p>
+    <w:pPr>
+      <w:pStyle w:val="Encabezado"/>
+    </w:pPr>
+  </w:p>
+</w:hdr>
 </file>
 
 <file path=word/numbering.xml><?xml version="1.0" encoding="utf-8"?>
@@ -428,8 +1593,124 @@
       </w:rPr>
     </w:lvl>
   </w:abstractNum>
+  <w:abstractNum w:abstractNumId="1">
+    <w:nsid w:val="72172079"/>
+    <w:multiLevelType w:val="hybridMultilevel"/>
+    <w:tmpl w:val="B0A4323C"/>
+    <w:lvl w:ilvl="0" w:tplc="0C0A0001">
+      <w:start w:val="1"/>
+      <w:numFmt w:val="bullet"/>
+      <w:lvlText w:val=""/>
+      <w:lvlJc w:val="left"/>
+      <w:pPr>
+        <w:ind w:left="720" w:hanging="360"/>
+      </w:pPr>
+      <w:rPr>
+        <w:rFonts w:ascii="Symbol" w:hAnsi="Symbol" w:hint="default"/>
+      </w:rPr>
+    </w:lvl>
+    <w:lvl w:ilvl="1" w:tplc="0C0A0003" w:tentative="1">
+      <w:start w:val="1"/>
+      <w:numFmt w:val="bullet"/>
+      <w:lvlText w:val="o"/>
+      <w:lvlJc w:val="left"/>
+      <w:pPr>
+        <w:ind w:left="1440" w:hanging="360"/>
+      </w:pPr>
+      <w:rPr>
+        <w:rFonts w:ascii="Courier New" w:hAnsi="Courier New" w:cs="Courier New" w:hint="default"/>
+      </w:rPr>
+    </w:lvl>
+    <w:lvl w:ilvl="2" w:tplc="0C0A0005" w:tentative="1">
+      <w:start w:val="1"/>
+      <w:numFmt w:val="bullet"/>
+      <w:lvlText w:val=""/>
+      <w:lvlJc w:val="left"/>
+      <w:pPr>
+        <w:ind w:left="2160" w:hanging="360"/>
+      </w:pPr>
+      <w:rPr>
+        <w:rFonts w:ascii="Wingdings" w:hAnsi="Wingdings" w:hint="default"/>
+      </w:rPr>
+    </w:lvl>
+    <w:lvl w:ilvl="3" w:tplc="0C0A0001" w:tentative="1">
+      <w:start w:val="1"/>
+      <w:numFmt w:val="bullet"/>
+      <w:lvlText w:val=""/>
+      <w:lvlJc w:val="left"/>
+      <w:pPr>
+        <w:ind w:left="2880" w:hanging="360"/>
+      </w:pPr>
+      <w:rPr>
+        <w:rFonts w:ascii="Symbol" w:hAnsi="Symbol" w:hint="default"/>
+      </w:rPr>
+    </w:lvl>
+    <w:lvl w:ilvl="4" w:tplc="0C0A0003" w:tentative="1">
+      <w:start w:val="1"/>
+      <w:numFmt w:val="bullet"/>
+      <w:lvlText w:val="o"/>
+      <w:lvlJc w:val="left"/>
+      <w:pPr>
+        <w:ind w:left="3600" w:hanging="360"/>
+      </w:pPr>
+      <w:rPr>
+        <w:rFonts w:ascii="Courier New" w:hAnsi="Courier New" w:cs="Courier New" w:hint="default"/>
+      </w:rPr>
+    </w:lvl>
+    <w:lvl w:ilvl="5" w:tplc="0C0A0005" w:tentative="1">
+      <w:start w:val="1"/>
+      <w:numFmt w:val="bullet"/>
+      <w:lvlText w:val=""/>
+      <w:lvlJc w:val="left"/>
+      <w:pPr>
+        <w:ind w:left="4320" w:hanging="360"/>
+      </w:pPr>
+      <w:rPr>
+        <w:rFonts w:ascii="Wingdings" w:hAnsi="Wingdings" w:hint="default"/>
+      </w:rPr>
+    </w:lvl>
+    <w:lvl w:ilvl="6" w:tplc="0C0A0001" w:tentative="1">
+      <w:start w:val="1"/>
+      <w:numFmt w:val="bullet"/>
+      <w:lvlText w:val=""/>
+      <w:lvlJc w:val="left"/>
+      <w:pPr>
+        <w:ind w:left="5040" w:hanging="360"/>
+      </w:pPr>
+      <w:rPr>
+        <w:rFonts w:ascii="Symbol" w:hAnsi="Symbol" w:hint="default"/>
+      </w:rPr>
+    </w:lvl>
+    <w:lvl w:ilvl="7" w:tplc="0C0A0003" w:tentative="1">
+      <w:start w:val="1"/>
+      <w:numFmt w:val="bullet"/>
+      <w:lvlText w:val="o"/>
+      <w:lvlJc w:val="left"/>
+      <w:pPr>
+        <w:ind w:left="5760" w:hanging="360"/>
+      </w:pPr>
+      <w:rPr>
+        <w:rFonts w:ascii="Courier New" w:hAnsi="Courier New" w:cs="Courier New" w:hint="default"/>
+      </w:rPr>
+    </w:lvl>
+    <w:lvl w:ilvl="8" w:tplc="0C0A0005" w:tentative="1">
+      <w:start w:val="1"/>
+      <w:numFmt w:val="bullet"/>
+      <w:lvlText w:val=""/>
+      <w:lvlJc w:val="left"/>
+      <w:pPr>
+        <w:ind w:left="6480" w:hanging="360"/>
+      </w:pPr>
+      <w:rPr>
+        <w:rFonts w:ascii="Wingdings" w:hAnsi="Wingdings" w:hint="default"/>
+      </w:rPr>
+    </w:lvl>
+  </w:abstractNum>
   <w:num w:numId="1">
     <w:abstractNumId w:val="0"/>
+  </w:num>
+  <w:num w:numId="2">
+    <w:abstractNumId w:val="1"/>
   </w:num>
 </w:numbering>
 </file>
@@ -632,6 +1913,80 @@
       <w:contextualSpacing/>
     </w:pPr>
   </w:style>
+  <w:style w:type="paragraph" w:styleId="Encabezado">
+    <w:name w:val="header"/>
+    <w:basedOn w:val="Normal"/>
+    <w:link w:val="EncabezadoCar"/>
+    <w:uiPriority w:val="99"/>
+    <w:unhideWhenUsed/>
+    <w:rsid w:val="009C568F"/>
+    <w:pPr>
+      <w:tabs>
+        <w:tab w:val="center" w:pos="4252"/>
+        <w:tab w:val="right" w:pos="8504"/>
+      </w:tabs>
+      <w:spacing w:after="0" w:line="240" w:lineRule="auto"/>
+    </w:pPr>
+  </w:style>
+  <w:style w:type="character" w:customStyle="1" w:styleId="EncabezadoCar">
+    <w:name w:val="Encabezado Car"/>
+    <w:basedOn w:val="Fuentedeprrafopredeter"/>
+    <w:link w:val="Encabezado"/>
+    <w:uiPriority w:val="99"/>
+    <w:rsid w:val="009C568F"/>
+  </w:style>
+  <w:style w:type="paragraph" w:styleId="Piedepgina">
+    <w:name w:val="footer"/>
+    <w:basedOn w:val="Normal"/>
+    <w:link w:val="PiedepginaCar"/>
+    <w:uiPriority w:val="99"/>
+    <w:unhideWhenUsed/>
+    <w:rsid w:val="009C568F"/>
+    <w:pPr>
+      <w:tabs>
+        <w:tab w:val="center" w:pos="4252"/>
+        <w:tab w:val="right" w:pos="8504"/>
+      </w:tabs>
+      <w:spacing w:after="0" w:line="240" w:lineRule="auto"/>
+    </w:pPr>
+  </w:style>
+  <w:style w:type="character" w:customStyle="1" w:styleId="PiedepginaCar">
+    <w:name w:val="Pie de página Car"/>
+    <w:basedOn w:val="Fuentedeprrafopredeter"/>
+    <w:link w:val="Piedepgina"/>
+    <w:uiPriority w:val="99"/>
+    <w:rsid w:val="009C568F"/>
+  </w:style>
+  <w:style w:type="paragraph" w:styleId="Textodeglobo">
+    <w:name w:val="Balloon Text"/>
+    <w:basedOn w:val="Normal"/>
+    <w:link w:val="TextodegloboCar"/>
+    <w:uiPriority w:val="99"/>
+    <w:semiHidden/>
+    <w:unhideWhenUsed/>
+    <w:rsid w:val="009C568F"/>
+    <w:pPr>
+      <w:spacing w:after="0" w:line="240" w:lineRule="auto"/>
+    </w:pPr>
+    <w:rPr>
+      <w:rFonts w:ascii="Tahoma" w:hAnsi="Tahoma" w:cs="Tahoma"/>
+      <w:sz w:val="16"/>
+      <w:szCs w:val="16"/>
+    </w:rPr>
+  </w:style>
+  <w:style w:type="character" w:customStyle="1" w:styleId="TextodegloboCar">
+    <w:name w:val="Texto de globo Car"/>
+    <w:basedOn w:val="Fuentedeprrafopredeter"/>
+    <w:link w:val="Textodeglobo"/>
+    <w:uiPriority w:val="99"/>
+    <w:semiHidden/>
+    <w:rsid w:val="009C568F"/>
+    <w:rPr>
+      <w:rFonts w:ascii="Tahoma" w:hAnsi="Tahoma" w:cs="Tahoma"/>
+      <w:sz w:val="16"/>
+      <w:szCs w:val="16"/>
+    </w:rPr>
+  </w:style>
 </w:styles>
 </file>
 
@@ -832,6 +2187,80 @@
       <w:ind w:left="720"/>
       <w:contextualSpacing/>
     </w:pPr>
+  </w:style>
+  <w:style w:type="paragraph" w:styleId="Encabezado">
+    <w:name w:val="header"/>
+    <w:basedOn w:val="Normal"/>
+    <w:link w:val="EncabezadoCar"/>
+    <w:uiPriority w:val="99"/>
+    <w:unhideWhenUsed/>
+    <w:rsid w:val="009C568F"/>
+    <w:pPr>
+      <w:tabs>
+        <w:tab w:val="center" w:pos="4252"/>
+        <w:tab w:val="right" w:pos="8504"/>
+      </w:tabs>
+      <w:spacing w:after="0" w:line="240" w:lineRule="auto"/>
+    </w:pPr>
+  </w:style>
+  <w:style w:type="character" w:customStyle="1" w:styleId="EncabezadoCar">
+    <w:name w:val="Encabezado Car"/>
+    <w:basedOn w:val="Fuentedeprrafopredeter"/>
+    <w:link w:val="Encabezado"/>
+    <w:uiPriority w:val="99"/>
+    <w:rsid w:val="009C568F"/>
+  </w:style>
+  <w:style w:type="paragraph" w:styleId="Piedepgina">
+    <w:name w:val="footer"/>
+    <w:basedOn w:val="Normal"/>
+    <w:link w:val="PiedepginaCar"/>
+    <w:uiPriority w:val="99"/>
+    <w:unhideWhenUsed/>
+    <w:rsid w:val="009C568F"/>
+    <w:pPr>
+      <w:tabs>
+        <w:tab w:val="center" w:pos="4252"/>
+        <w:tab w:val="right" w:pos="8504"/>
+      </w:tabs>
+      <w:spacing w:after="0" w:line="240" w:lineRule="auto"/>
+    </w:pPr>
+  </w:style>
+  <w:style w:type="character" w:customStyle="1" w:styleId="PiedepginaCar">
+    <w:name w:val="Pie de página Car"/>
+    <w:basedOn w:val="Fuentedeprrafopredeter"/>
+    <w:link w:val="Piedepgina"/>
+    <w:uiPriority w:val="99"/>
+    <w:rsid w:val="009C568F"/>
+  </w:style>
+  <w:style w:type="paragraph" w:styleId="Textodeglobo">
+    <w:name w:val="Balloon Text"/>
+    <w:basedOn w:val="Normal"/>
+    <w:link w:val="TextodegloboCar"/>
+    <w:uiPriority w:val="99"/>
+    <w:semiHidden/>
+    <w:unhideWhenUsed/>
+    <w:rsid w:val="009C568F"/>
+    <w:pPr>
+      <w:spacing w:after="0" w:line="240" w:lineRule="auto"/>
+    </w:pPr>
+    <w:rPr>
+      <w:rFonts w:ascii="Tahoma" w:hAnsi="Tahoma" w:cs="Tahoma"/>
+      <w:sz w:val="16"/>
+      <w:szCs w:val="16"/>
+    </w:rPr>
+  </w:style>
+  <w:style w:type="character" w:customStyle="1" w:styleId="TextodegloboCar">
+    <w:name w:val="Texto de globo Car"/>
+    <w:basedOn w:val="Fuentedeprrafopredeter"/>
+    <w:link w:val="Textodeglobo"/>
+    <w:uiPriority w:val="99"/>
+    <w:semiHidden/>
+    <w:rsid w:val="009C568F"/>
+    <w:rPr>
+      <w:rFonts w:ascii="Tahoma" w:hAnsi="Tahoma" w:cs="Tahoma"/>
+      <w:sz w:val="16"/>
+      <w:szCs w:val="16"/>
+    </w:rPr>
   </w:style>
 </w:styles>
 </file>
